--- a/docs/development-docs/WWN--testing--regression-tests.docx
+++ b/docs/development-docs/WWN--testing--regression-tests.docx
@@ -404,14 +404,7 @@
           <w:rFonts w:ascii="Courier New" w:hAnsi="Courier New" w:cs="Courier New"/>
           <w:sz w:val="22"/>
         </w:rPr>
-        <w:t xml:space="preserve">* </w:t>
-      </w:r>
-      <w:r>
-        <w:rPr>
-          <w:rFonts w:ascii="Courier New" w:hAnsi="Courier New" w:cs="Courier New"/>
-          <w:sz w:val="22"/>
-        </w:rPr>
-        <w:t>Calls create_web_page.py, for the all of the *.yml files at the specified directory.</w:t>
+        <w:t>* Calls create_web_page.py, for the all of the *.yml files at the specified directory.</w:t>
       </w:r>
     </w:p>
     <w:p/>
@@ -2535,6 +2528,7 @@
   <w:style w:type="character" w:default="1" w:styleId="DefaultParagraphFont">
     <w:name w:val="Default Paragraph Font"/>
     <w:uiPriority w:val="1"/>
+    <w:semiHidden/>
     <w:unhideWhenUsed/>
   </w:style>
   <w:style w:type="table" w:default="1" w:styleId="TableNormal">

--- a/docs/development-docs/WWN--testing--regression-tests.docx
+++ b/docs/development-docs/WWN--testing--regression-tests.docx
@@ -835,7 +835,11 @@
       </w:r>
     </w:p>
     <w:p/>
-    <w:p/>
+    <w:p>
+      <w:r>
+        <w:t xml:space="preserve"> </w:t>
+      </w:r>
+    </w:p>
     <w:sectPr>
       <w:footerReference w:type="default" r:id="rId7"/>
       <w:pgSz w:w="12240" w:h="15840"/>
